--- a/docs/Ariel_usecases.docx
+++ b/docs/Ariel_usecases.docx
@@ -21,19 +21,7 @@
         <w:rPr>
           <w:lang w:bidi="he-IL"/>
         </w:rPr>
-        <w:t xml:space="preserve"> note – any action a shop owner can do, shop founder can </w:t>
-      </w:r>
-      <w:r>
-        <w:rPr>
-          <w:lang w:bidi="he-IL"/>
-        </w:rPr>
-        <w:t>perform</w:t>
-      </w:r>
-      <w:r>
-        <w:rPr>
-          <w:lang w:bidi="he-IL"/>
-        </w:rPr>
-        <w:t xml:space="preserve"> as well</w:t>
+        <w:t xml:space="preserve"> note – any action a shop owner can do, shop founder can perform as well</w:t>
       </w:r>
     </w:p>
     <w:p>
@@ -84,6 +72,12 @@
         </w:rPr>
         <w:t>ser</w:t>
       </w:r>
+      <w:r>
+        <w:rPr>
+          <w:lang w:bidi="he-IL"/>
+        </w:rPr>
+        <w:t xml:space="preserve">, Close shop, </w:t>
+      </w:r>
     </w:p>
     <w:p>
       <w:pPr>
@@ -100,7 +94,19 @@
         <w:rPr>
           <w:lang w:bidi="he-IL"/>
         </w:rPr>
-        <w:t>Precondition: The receiver of the notification must a registered user\shop. The receivers of the notification must be online</w:t>
+        <w:t>Precondition</w:t>
+      </w:r>
+      <w:r>
+        <w:rPr>
+          <w:lang w:bidi="he-IL"/>
+        </w:rPr>
+        <w:t xml:space="preserve">: </w:t>
+      </w:r>
+      <w:r>
+        <w:rPr>
+          <w:lang w:bidi="he-IL"/>
+        </w:rPr>
+        <w:t>The receivers of the notification must be online</w:t>
       </w:r>
     </w:p>
     <w:p>
@@ -118,7 +124,19 @@
         <w:rPr>
           <w:lang w:bidi="he-IL"/>
         </w:rPr>
-        <w:t>Parameters: text.</w:t>
+        <w:t>Parameters: text</w:t>
+      </w:r>
+      <w:r>
+        <w:rPr>
+          <w:lang w:bidi="he-IL"/>
+        </w:rPr>
+        <w:t xml:space="preserve"> of message</w:t>
+      </w:r>
+      <w:r>
+        <w:rPr>
+          <w:lang w:bidi="he-IL"/>
+        </w:rPr>
+        <w:t>.</w:t>
       </w:r>
     </w:p>
     <w:p>
@@ -502,6 +520,15 @@
     <w:p>
       <w:pPr>
         <w:pStyle w:val="ListParagraph"/>
+        <w:ind w:left="1440"/>
+        <w:rPr>
+          <w:lang w:bidi="he-IL"/>
+        </w:rPr>
+      </w:pPr>
+    </w:p>
+    <w:p>
+      <w:pPr>
+        <w:pStyle w:val="ListParagraph"/>
         <w:numPr>
           <w:ilvl w:val="0"/>
           <w:numId w:val="1"/>
@@ -875,7 +902,19 @@
         <w:rPr>
           <w:lang w:bidi="he-IL"/>
         </w:rPr>
-        <w:t>Parameters: Shop officials.</w:t>
+        <w:t>Parameters: Shop</w:t>
+      </w:r>
+      <w:r>
+        <w:rPr>
+          <w:lang w:bidi="he-IL"/>
+        </w:rPr>
+        <w:t>’s</w:t>
+      </w:r>
+      <w:r>
+        <w:rPr>
+          <w:lang w:bidi="he-IL"/>
+        </w:rPr>
+        <w:t xml:space="preserve"> officials.</w:t>
       </w:r>
     </w:p>
     <w:p>
@@ -1019,7 +1058,31 @@
         <w:rPr>
           <w:lang w:bidi="he-IL"/>
         </w:rPr>
-        <w:t>The system displayed sensitive information or information which was not supposed to be displayed (such as ID or PW).</w:t>
+        <w:t xml:space="preserve">The system displayed sensitive information or information which was not supposed to be displayed (such as </w:t>
+      </w:r>
+      <w:r>
+        <w:rPr>
+          <w:lang w:bidi="he-IL"/>
+        </w:rPr>
+        <w:t xml:space="preserve">login </w:t>
+      </w:r>
+      <w:r>
+        <w:rPr>
+          <w:lang w:bidi="he-IL"/>
+        </w:rPr>
+        <w:t xml:space="preserve">ID or </w:t>
+      </w:r>
+      <w:r>
+        <w:rPr>
+          <w:lang w:bidi="he-IL"/>
+        </w:rPr>
+        <w:t>User’s password</w:t>
+      </w:r>
+      <w:r>
+        <w:rPr>
+          <w:lang w:bidi="he-IL"/>
+        </w:rPr>
+        <w:t>).</w:t>
       </w:r>
     </w:p>
     <w:p>
@@ -1060,24 +1123,6 @@
     </w:p>
     <w:p>
       <w:pPr>
-        <w:pStyle w:val="ListParagraph"/>
-        <w:ind w:left="1080"/>
-        <w:rPr>
-          <w:lang w:bidi="he-IL"/>
-        </w:rPr>
-      </w:pPr>
-    </w:p>
-    <w:p>
-      <w:pPr>
-        <w:pStyle w:val="ListParagraph"/>
-        <w:ind w:left="1080"/>
-        <w:rPr>
-          <w:lang w:bidi="he-IL"/>
-        </w:rPr>
-      </w:pPr>
-    </w:p>
-    <w:p>
-      <w:pPr>
         <w:rPr>
           <w:lang w:bidi="he-IL"/>
         </w:rPr>
@@ -1098,6 +1143,7 @@
         <w:rPr>
           <w:lang w:bidi="he-IL"/>
         </w:rPr>
+        <w:lastRenderedPageBreak/>
         <w:t>Use Case: Close shop</w:t>
       </w:r>
     </w:p>
@@ -1134,7 +1180,19 @@
         <w:rPr>
           <w:lang w:bidi="he-IL"/>
         </w:rPr>
-        <w:t>Precondition: The shop owner must be associated with the given shop. Shop must be open.</w:t>
+        <w:t xml:space="preserve">Precondition: The shop </w:t>
+      </w:r>
+      <w:r>
+        <w:rPr>
+          <w:lang w:bidi="he-IL"/>
+        </w:rPr>
+        <w:t>founder</w:t>
+      </w:r>
+      <w:r>
+        <w:rPr>
+          <w:lang w:bidi="he-IL"/>
+        </w:rPr>
+        <w:t xml:space="preserve"> must be associated with the given shop. Shop must be open.</w:t>
       </w:r>
     </w:p>
     <w:p>
@@ -1188,7 +1246,19 @@
         <w:rPr>
           <w:lang w:bidi="he-IL"/>
         </w:rPr>
-        <w:t>The shop owner selects the option to close the store.</w:t>
+        <w:t xml:space="preserve">The shop </w:t>
+      </w:r>
+      <w:r>
+        <w:rPr>
+          <w:lang w:bidi="he-IL"/>
+        </w:rPr>
+        <w:t>founde</w:t>
+      </w:r>
+      <w:r>
+        <w:rPr>
+          <w:lang w:bidi="he-IL"/>
+        </w:rPr>
+        <w:t>r selects the option to close the store.</w:t>
       </w:r>
     </w:p>
     <w:p>
@@ -1199,6 +1269,24 @@
           <w:numId w:val="7"/>
         </w:numPr>
         <w:rPr>
+          <w:lang w:bidi="he-IL"/>
+        </w:rPr>
+      </w:pPr>
+      <w:r>
+        <w:rPr>
+          <w:lang w:bidi="he-IL"/>
+        </w:rPr>
+        <w:t>The system updates the shop’s official that the shop is closed.</w:t>
+      </w:r>
+    </w:p>
+    <w:p>
+      <w:pPr>
+        <w:pStyle w:val="ListParagraph"/>
+        <w:numPr>
+          <w:ilvl w:val="1"/>
+          <w:numId w:val="12"/>
+        </w:numPr>
+        <w:rPr>
           <w:u w:val="single"/>
           <w:lang w:bidi="he-IL"/>
         </w:rPr>
@@ -1214,8 +1302,8 @@
       <w:pPr>
         <w:pStyle w:val="ListParagraph"/>
         <w:numPr>
-          <w:ilvl w:val="0"/>
-          <w:numId w:val="7"/>
+          <w:ilvl w:val="1"/>
+          <w:numId w:val="13"/>
         </w:numPr>
         <w:rPr>
           <w:u w:val="single"/>
@@ -1252,16 +1340,14 @@
         <w:rPr>
           <w:lang w:bidi="he-IL"/>
         </w:rPr>
-        <w:t xml:space="preserve">Expected result: The shop, it’s information, products and any other information will be unavailable to all the users except for the shop’s founder, owners, </w:t>
-      </w:r>
-      <w:proofErr w:type="gramStart"/>
-      <w:r>
-        <w:rPr>
-          <w:lang w:bidi="he-IL"/>
-        </w:rPr>
-        <w:t>managers</w:t>
-      </w:r>
-      <w:proofErr w:type="gramEnd"/>
+        <w:t xml:space="preserve">Expected result: The shop, it’s information, products and any other information will be unavailable to all the users except for the </w:t>
+      </w:r>
+      <w:r>
+        <w:rPr>
+          <w:lang w:bidi="he-IL"/>
+        </w:rPr>
+        <w:t>shop’s officials</w:t>
+      </w:r>
       <w:r>
         <w:rPr>
           <w:lang w:bidi="he-IL"/>
@@ -1302,7 +1388,19 @@
         <w:rPr>
           <w:lang w:bidi="he-IL"/>
         </w:rPr>
-        <w:t>Shop owner requests to close his shop. The system does not display the shop, it’s products and its information to other users except for the shop’s officials and the system managers.</w:t>
+        <w:t xml:space="preserve">Shop </w:t>
+      </w:r>
+      <w:r>
+        <w:rPr>
+          <w:lang w:bidi="he-IL"/>
+        </w:rPr>
+        <w:t>found</w:t>
+      </w:r>
+      <w:r>
+        <w:rPr>
+          <w:lang w:bidi="he-IL"/>
+        </w:rPr>
+        <w:t>er requests to close his shop. The system does not display the shop, it’s products and its information to other users except for the shop’s officials and the system managers.</w:t>
       </w:r>
     </w:p>
     <w:p>
@@ -1374,7 +1472,13 @@
         <w:rPr>
           <w:lang w:bidi="he-IL"/>
         </w:rPr>
-        <w:t>The system managers and the shop’s officials are not able to access the closed shop.</w:t>
+        <w:t>The system has successfully closed the shop, but t</w:t>
+      </w:r>
+      <w:r>
+        <w:rPr>
+          <w:lang w:bidi="he-IL"/>
+        </w:rPr>
+        <w:t>he system managers and the shop’s officials are not able to access the closed shop.</w:t>
       </w:r>
     </w:p>
     <w:p>
@@ -1589,7 +1693,19 @@
         <w:rPr>
           <w:lang w:bidi="he-IL"/>
         </w:rPr>
-        <w:t>Parameters: Date, product, price (Also may be none, in which case will display all).</w:t>
+        <w:t>Parameters: Date, product, price (Also may be none, in which case will display all</w:t>
+      </w:r>
+      <w:r>
+        <w:rPr>
+          <w:lang w:bidi="he-IL"/>
+        </w:rPr>
+        <w:t>, or more filter options</w:t>
+      </w:r>
+      <w:r>
+        <w:rPr>
+          <w:lang w:bidi="he-IL"/>
+        </w:rPr>
+        <w:t>).</w:t>
       </w:r>
     </w:p>
     <w:p>
@@ -1769,16 +1885,14 @@
         <w:rPr>
           <w:lang w:bidi="he-IL"/>
         </w:rPr>
-        <w:t xml:space="preserve">The system </w:t>
-      </w:r>
-      <w:proofErr w:type="gramStart"/>
-      <w:r>
-        <w:rPr>
-          <w:lang w:bidi="he-IL"/>
-        </w:rPr>
-        <w:t>display</w:t>
-      </w:r>
-      <w:proofErr w:type="gramEnd"/>
+        <w:t>The system display</w:t>
+      </w:r>
+      <w:r>
+        <w:rPr>
+          <w:lang w:bidi="he-IL"/>
+        </w:rPr>
+        <w:t>s</w:t>
+      </w:r>
       <w:r>
         <w:rPr>
           <w:lang w:bidi="he-IL"/>
@@ -2002,6 +2116,128 @@
     </w:lvl>
   </w:abstractNum>
   <w:abstractNum w:abstractNumId="2" w15:restartNumberingAfterBreak="0">
+    <w:nsid w:val="1B7B7595"/>
+    <w:multiLevelType w:val="multilevel"/>
+    <w:tmpl w:val="6130039E"/>
+    <w:lvl w:ilvl="0">
+      <w:start w:val="2"/>
+      <w:numFmt w:val="decimal"/>
+      <w:lvlText w:val="%1"/>
+      <w:lvlJc w:val="left"/>
+      <w:pPr>
+        <w:ind w:left="360" w:hanging="360"/>
+      </w:pPr>
+      <w:rPr>
+        <w:rFonts w:hint="default"/>
+        <w:u w:val="none"/>
+      </w:rPr>
+    </w:lvl>
+    <w:lvl w:ilvl="1">
+      <w:start w:val="2"/>
+      <w:numFmt w:val="decimal"/>
+      <w:lvlText w:val="%1.%2"/>
+      <w:lvlJc w:val="left"/>
+      <w:pPr>
+        <w:ind w:left="2160" w:hanging="360"/>
+      </w:pPr>
+      <w:rPr>
+        <w:rFonts w:hint="default"/>
+        <w:u w:val="none"/>
+      </w:rPr>
+    </w:lvl>
+    <w:lvl w:ilvl="2">
+      <w:start w:val="1"/>
+      <w:numFmt w:val="decimal"/>
+      <w:lvlText w:val="%1.%2.%3"/>
+      <w:lvlJc w:val="left"/>
+      <w:pPr>
+        <w:ind w:left="4320" w:hanging="720"/>
+      </w:pPr>
+      <w:rPr>
+        <w:rFonts w:hint="default"/>
+        <w:u w:val="none"/>
+      </w:rPr>
+    </w:lvl>
+    <w:lvl w:ilvl="3">
+      <w:start w:val="1"/>
+      <w:numFmt w:val="decimal"/>
+      <w:lvlText w:val="%1.%2.%3.%4"/>
+      <w:lvlJc w:val="left"/>
+      <w:pPr>
+        <w:ind w:left="6120" w:hanging="720"/>
+      </w:pPr>
+      <w:rPr>
+        <w:rFonts w:hint="default"/>
+        <w:u w:val="none"/>
+      </w:rPr>
+    </w:lvl>
+    <w:lvl w:ilvl="4">
+      <w:start w:val="1"/>
+      <w:numFmt w:val="decimal"/>
+      <w:lvlText w:val="%1.%2.%3.%4.%5"/>
+      <w:lvlJc w:val="left"/>
+      <w:pPr>
+        <w:ind w:left="8280" w:hanging="1080"/>
+      </w:pPr>
+      <w:rPr>
+        <w:rFonts w:hint="default"/>
+        <w:u w:val="none"/>
+      </w:rPr>
+    </w:lvl>
+    <w:lvl w:ilvl="5">
+      <w:start w:val="1"/>
+      <w:numFmt w:val="decimal"/>
+      <w:lvlText w:val="%1.%2.%3.%4.%5.%6"/>
+      <w:lvlJc w:val="left"/>
+      <w:pPr>
+        <w:ind w:left="10080" w:hanging="1080"/>
+      </w:pPr>
+      <w:rPr>
+        <w:rFonts w:hint="default"/>
+        <w:u w:val="none"/>
+      </w:rPr>
+    </w:lvl>
+    <w:lvl w:ilvl="6">
+      <w:start w:val="1"/>
+      <w:numFmt w:val="decimal"/>
+      <w:lvlText w:val="%1.%2.%3.%4.%5.%6.%7"/>
+      <w:lvlJc w:val="left"/>
+      <w:pPr>
+        <w:ind w:left="12240" w:hanging="1440"/>
+      </w:pPr>
+      <w:rPr>
+        <w:rFonts w:hint="default"/>
+        <w:u w:val="none"/>
+      </w:rPr>
+    </w:lvl>
+    <w:lvl w:ilvl="7">
+      <w:start w:val="1"/>
+      <w:numFmt w:val="decimal"/>
+      <w:lvlText w:val="%1.%2.%3.%4.%5.%6.%7.%8"/>
+      <w:lvlJc w:val="left"/>
+      <w:pPr>
+        <w:ind w:left="14040" w:hanging="1440"/>
+      </w:pPr>
+      <w:rPr>
+        <w:rFonts w:hint="default"/>
+        <w:u w:val="none"/>
+      </w:rPr>
+    </w:lvl>
+    <w:lvl w:ilvl="8">
+      <w:start w:val="1"/>
+      <w:numFmt w:val="decimal"/>
+      <w:lvlText w:val="%1.%2.%3.%4.%5.%6.%7.%8.%9"/>
+      <w:lvlJc w:val="left"/>
+      <w:pPr>
+        <w:ind w:left="15840" w:hanging="1440"/>
+      </w:pPr>
+      <w:rPr>
+        <w:rFonts w:hint="default"/>
+        <w:u w:val="none"/>
+      </w:rPr>
+    </w:lvl>
+  </w:abstractNum>
+  <w:abstractNum w:abstractNumId="3" w15:restartNumberingAfterBreak="0">
     <w:nsid w:val="1EE161DA"/>
     <w:multiLevelType w:val="hybridMultilevel"/>
     <w:tmpl w:val="2C948A5C"/>
@@ -2090,7 +2326,7 @@
       </w:pPr>
     </w:lvl>
   </w:abstractNum>
-  <w:abstractNum w:abstractNumId="3" w15:restartNumberingAfterBreak="0">
+  <w:abstractNum w:abstractNumId="4" w15:restartNumberingAfterBreak="0">
     <w:nsid w:val="2A6C21C0"/>
     <w:multiLevelType w:val="hybridMultilevel"/>
     <w:tmpl w:val="D5580780"/>
@@ -2179,7 +2415,7 @@
       </w:pPr>
     </w:lvl>
   </w:abstractNum>
-  <w:abstractNum w:abstractNumId="4" w15:restartNumberingAfterBreak="0">
+  <w:abstractNum w:abstractNumId="5" w15:restartNumberingAfterBreak="0">
     <w:nsid w:val="541623C9"/>
     <w:multiLevelType w:val="hybridMultilevel"/>
     <w:tmpl w:val="E376D48E"/>
@@ -2268,7 +2504,7 @@
       </w:pPr>
     </w:lvl>
   </w:abstractNum>
-  <w:abstractNum w:abstractNumId="5" w15:restartNumberingAfterBreak="0">
+  <w:abstractNum w:abstractNumId="6" w15:restartNumberingAfterBreak="0">
     <w:nsid w:val="64212332"/>
     <w:multiLevelType w:val="hybridMultilevel"/>
     <w:tmpl w:val="CC20A4D8"/>
@@ -2357,7 +2593,129 @@
       </w:pPr>
     </w:lvl>
   </w:abstractNum>
-  <w:abstractNum w:abstractNumId="6" w15:restartNumberingAfterBreak="0">
+  <w:abstractNum w:abstractNumId="7" w15:restartNumberingAfterBreak="0">
+    <w:nsid w:val="65720BC7"/>
+    <w:multiLevelType w:val="multilevel"/>
+    <w:tmpl w:val="EE061A92"/>
+    <w:lvl w:ilvl="0">
+      <w:start w:val="2"/>
+      <w:numFmt w:val="decimal"/>
+      <w:lvlText w:val="%1."/>
+      <w:lvlJc w:val="left"/>
+      <w:pPr>
+        <w:ind w:left="396" w:hanging="396"/>
+      </w:pPr>
+      <w:rPr>
+        <w:rFonts w:hint="default"/>
+        <w:u w:val="none"/>
+      </w:rPr>
+    </w:lvl>
+    <w:lvl w:ilvl="1">
+      <w:start w:val="1"/>
+      <w:numFmt w:val="decimal"/>
+      <w:lvlText w:val="%1.%2."/>
+      <w:lvlJc w:val="left"/>
+      <w:pPr>
+        <w:ind w:left="2196" w:hanging="396"/>
+      </w:pPr>
+      <w:rPr>
+        <w:rFonts w:hint="default"/>
+        <w:u w:val="none"/>
+      </w:rPr>
+    </w:lvl>
+    <w:lvl w:ilvl="2">
+      <w:start w:val="1"/>
+      <w:numFmt w:val="decimal"/>
+      <w:lvlText w:val="%1.%2.)%3."/>
+      <w:lvlJc w:val="left"/>
+      <w:pPr>
+        <w:ind w:left="4320" w:hanging="720"/>
+      </w:pPr>
+      <w:rPr>
+        <w:rFonts w:hint="default"/>
+        <w:u w:val="none"/>
+      </w:rPr>
+    </w:lvl>
+    <w:lvl w:ilvl="3">
+      <w:start w:val="1"/>
+      <w:numFmt w:val="decimal"/>
+      <w:lvlText w:val="%1.%2.)%3.%4."/>
+      <w:lvlJc w:val="left"/>
+      <w:pPr>
+        <w:ind w:left="6480" w:hanging="1080"/>
+      </w:pPr>
+      <w:rPr>
+        <w:rFonts w:hint="default"/>
+        <w:u w:val="none"/>
+      </w:rPr>
+    </w:lvl>
+    <w:lvl w:ilvl="4">
+      <w:start w:val="1"/>
+      <w:numFmt w:val="decimal"/>
+      <w:lvlText w:val="%1.%2.)%3.%4.%5."/>
+      <w:lvlJc w:val="left"/>
+      <w:pPr>
+        <w:ind w:left="8280" w:hanging="1080"/>
+      </w:pPr>
+      <w:rPr>
+        <w:rFonts w:hint="default"/>
+        <w:u w:val="none"/>
+      </w:rPr>
+    </w:lvl>
+    <w:lvl w:ilvl="5">
+      <w:start w:val="1"/>
+      <w:numFmt w:val="decimal"/>
+      <w:lvlText w:val="%1.%2.)%3.%4.%5.%6."/>
+      <w:lvlJc w:val="left"/>
+      <w:pPr>
+        <w:ind w:left="10080" w:hanging="1080"/>
+      </w:pPr>
+      <w:rPr>
+        <w:rFonts w:hint="default"/>
+        <w:u w:val="none"/>
+      </w:rPr>
+    </w:lvl>
+    <w:lvl w:ilvl="6">
+      <w:start w:val="1"/>
+      <w:numFmt w:val="decimal"/>
+      <w:lvlText w:val="%1.%2.)%3.%4.%5.%6.%7."/>
+      <w:lvlJc w:val="left"/>
+      <w:pPr>
+        <w:ind w:left="12240" w:hanging="1440"/>
+      </w:pPr>
+      <w:rPr>
+        <w:rFonts w:hint="default"/>
+        <w:u w:val="none"/>
+      </w:rPr>
+    </w:lvl>
+    <w:lvl w:ilvl="7">
+      <w:start w:val="1"/>
+      <w:numFmt w:val="decimal"/>
+      <w:lvlText w:val="%1.%2.)%3.%4.%5.%6.%7.%8."/>
+      <w:lvlJc w:val="left"/>
+      <w:pPr>
+        <w:ind w:left="14040" w:hanging="1440"/>
+      </w:pPr>
+      <w:rPr>
+        <w:rFonts w:hint="default"/>
+        <w:u w:val="none"/>
+      </w:rPr>
+    </w:lvl>
+    <w:lvl w:ilvl="8">
+      <w:start w:val="1"/>
+      <w:numFmt w:val="decimal"/>
+      <w:lvlText w:val="%1.%2.)%3.%4.%5.%6.%7.%8.%9."/>
+      <w:lvlJc w:val="left"/>
+      <w:pPr>
+        <w:ind w:left="16200" w:hanging="1800"/>
+      </w:pPr>
+      <w:rPr>
+        <w:rFonts w:hint="default"/>
+        <w:u w:val="none"/>
+      </w:rPr>
+    </w:lvl>
+  </w:abstractNum>
+  <w:abstractNum w:abstractNumId="8" w15:restartNumberingAfterBreak="0">
     <w:nsid w:val="6C751243"/>
     <w:multiLevelType w:val="hybridMultilevel"/>
     <w:tmpl w:val="416054F8"/>
@@ -2373,7 +2731,7 @@
         <w:rFonts w:hint="default"/>
       </w:rPr>
     </w:lvl>
-    <w:lvl w:ilvl="1" w:tplc="04090019" w:tentative="1">
+    <w:lvl w:ilvl="1" w:tplc="04090019">
       <w:start w:val="1"/>
       <w:numFmt w:val="lowerLetter"/>
       <w:lvlText w:val="%2."/>
@@ -2446,7 +2804,7 @@
       </w:pPr>
     </w:lvl>
   </w:abstractNum>
-  <w:abstractNum w:abstractNumId="7" w15:restartNumberingAfterBreak="0">
+  <w:abstractNum w:abstractNumId="9" w15:restartNumberingAfterBreak="0">
     <w:nsid w:val="6EE878C8"/>
     <w:multiLevelType w:val="hybridMultilevel"/>
     <w:tmpl w:val="6D76CD48"/>
@@ -2535,7 +2893,7 @@
       </w:pPr>
     </w:lvl>
   </w:abstractNum>
-  <w:abstractNum w:abstractNumId="8" w15:restartNumberingAfterBreak="0">
+  <w:abstractNum w:abstractNumId="10" w15:restartNumberingAfterBreak="0">
     <w:nsid w:val="74291F7D"/>
     <w:multiLevelType w:val="hybridMultilevel"/>
     <w:tmpl w:val="E8F0077E"/>
@@ -2624,7 +2982,7 @@
       </w:pPr>
     </w:lvl>
   </w:abstractNum>
-  <w:abstractNum w:abstractNumId="9" w15:restartNumberingAfterBreak="0">
+  <w:abstractNum w:abstractNumId="11" w15:restartNumberingAfterBreak="0">
     <w:nsid w:val="75A91773"/>
     <w:multiLevelType w:val="hybridMultilevel"/>
     <w:tmpl w:val="ED100B3E"/>
@@ -2713,7 +3071,7 @@
       </w:pPr>
     </w:lvl>
   </w:abstractNum>
-  <w:abstractNum w:abstractNumId="10" w15:restartNumberingAfterBreak="0">
+  <w:abstractNum w:abstractNumId="12" w15:restartNumberingAfterBreak="0">
     <w:nsid w:val="783B42AE"/>
     <w:multiLevelType w:val="hybridMultilevel"/>
     <w:tmpl w:val="5B8C8492"/>
@@ -2806,33 +3164,39 @@
     <w:abstractNumId w:val="1"/>
   </w:num>
   <w:num w:numId="2">
+    <w:abstractNumId w:val="10"/>
+  </w:num>
+  <w:num w:numId="3">
+    <w:abstractNumId w:val="11"/>
+  </w:num>
+  <w:num w:numId="4">
+    <w:abstractNumId w:val="12"/>
+  </w:num>
+  <w:num w:numId="5">
+    <w:abstractNumId w:val="6"/>
+  </w:num>
+  <w:num w:numId="6">
+    <w:abstractNumId w:val="9"/>
+  </w:num>
+  <w:num w:numId="7">
     <w:abstractNumId w:val="8"/>
   </w:num>
-  <w:num w:numId="3">
-    <w:abstractNumId w:val="9"/>
-  </w:num>
-  <w:num w:numId="4">
-    <w:abstractNumId w:val="10"/>
-  </w:num>
-  <w:num w:numId="5">
+  <w:num w:numId="8">
     <w:abstractNumId w:val="5"/>
-  </w:num>
-  <w:num w:numId="6">
-    <w:abstractNumId w:val="7"/>
-  </w:num>
-  <w:num w:numId="7">
-    <w:abstractNumId w:val="6"/>
-  </w:num>
-  <w:num w:numId="8">
-    <w:abstractNumId w:val="4"/>
   </w:num>
   <w:num w:numId="9">
     <w:abstractNumId w:val="0"/>
   </w:num>
   <w:num w:numId="10">
+    <w:abstractNumId w:val="4"/>
+  </w:num>
+  <w:num w:numId="11">
     <w:abstractNumId w:val="3"/>
   </w:num>
-  <w:num w:numId="11">
+  <w:num w:numId="12">
+    <w:abstractNumId w:val="7"/>
+  </w:num>
+  <w:num w:numId="13">
     <w:abstractNumId w:val="2"/>
   </w:num>
 </w:numbering>
